--- a/Manual Testing/Assignments/Module 4/Automation Core Testing.docx
+++ b/Manual Testing/Assignments/Module 4/Automation Core Testing.docx
@@ -269,7 +269,7 @@
                                   <w:tag w:val=""/>
                                   <w:id w:val="197127006"/>
                                   <w:dataBinding w:prefixMappings="xmlns:ns0='http://schemas.microsoft.com/office/2006/coverPageProps' " w:xpath="/ns0:CoverPageProperties[1]/ns0:PublishDate[1]" w:storeItemID="{55AF091B-3C7A-41E3-B477-F2FDAA23CFDA}"/>
-                                  <w:date w:fullDate="2024-04-18T00:00:00Z">
+                                  <w:date w:fullDate="2024-04-19T00:00:00Z">
                                     <w:dateFormat w:val="MMMM d, yyyy"/>
                                     <w:lid w:val="en-US"/>
                                     <w:storeMappedDataAs w:val="dateTime"/>
@@ -300,7 +300,29 @@
                                         <w:szCs w:val="28"/>
                                         <w:lang w:val="en-US"/>
                                       </w:rPr>
-                                      <w:t>April 18, 2024</w:t>
+                                      <w:t>April 1</w:t>
+                                    </w:r>
+                                    <w:r>
+                                      <w:rPr>
+                                        <w:b/>
+                                        <w:caps/>
+                                        <w:color w:val="4472C4" w:themeColor="accent1"/>
+                                        <w:sz w:val="40"/>
+                                        <w:szCs w:val="28"/>
+                                        <w:lang w:val="en-US"/>
+                                      </w:rPr>
+                                      <w:t>9</w:t>
+                                    </w:r>
+                                    <w:r>
+                                      <w:rPr>
+                                        <w:b/>
+                                        <w:caps/>
+                                        <w:color w:val="4472C4" w:themeColor="accent1"/>
+                                        <w:sz w:val="40"/>
+                                        <w:szCs w:val="28"/>
+                                        <w:lang w:val="en-US"/>
+                                      </w:rPr>
+                                      <w:t>, 2024</w:t>
                                     </w:r>
                                   </w:p>
                                 </w:sdtContent>
@@ -421,7 +443,7 @@
                             <w:tag w:val=""/>
                             <w:id w:val="197127006"/>
                             <w:dataBinding w:prefixMappings="xmlns:ns0='http://schemas.microsoft.com/office/2006/coverPageProps' " w:xpath="/ns0:CoverPageProperties[1]/ns0:PublishDate[1]" w:storeItemID="{55AF091B-3C7A-41E3-B477-F2FDAA23CFDA}"/>
-                            <w:date w:fullDate="2024-04-18T00:00:00Z">
+                            <w:date w:fullDate="2024-04-19T00:00:00Z">
                               <w:dateFormat w:val="MMMM d, yyyy"/>
                               <w:lid w:val="en-US"/>
                               <w:storeMappedDataAs w:val="dateTime"/>
@@ -452,7 +474,29 @@
                                   <w:szCs w:val="28"/>
                                   <w:lang w:val="en-US"/>
                                 </w:rPr>
-                                <w:t>April 18, 2024</w:t>
+                                <w:t>April 1</w:t>
+                              </w:r>
+                              <w:r>
+                                <w:rPr>
+                                  <w:b/>
+                                  <w:caps/>
+                                  <w:color w:val="4472C4" w:themeColor="accent1"/>
+                                  <w:sz w:val="40"/>
+                                  <w:szCs w:val="28"/>
+                                  <w:lang w:val="en-US"/>
+                                </w:rPr>
+                                <w:t>9</w:t>
+                              </w:r>
+                              <w:r>
+                                <w:rPr>
+                                  <w:b/>
+                                  <w:caps/>
+                                  <w:color w:val="4472C4" w:themeColor="accent1"/>
+                                  <w:sz w:val="40"/>
+                                  <w:szCs w:val="28"/>
+                                  <w:lang w:val="en-US"/>
+                                </w:rPr>
+                                <w:t>, 2024</w:t>
                               </w:r>
                             </w:p>
                           </w:sdtContent>
@@ -858,17 +902,199 @@
           <w:sz w:val="40"/>
           <w:szCs w:val="40"/>
         </w:rPr>
-        <w:t xml:space="preserve">. Correlation is a statistical measure that indicates the extent to which two or more variables Fluctuate </w:t>
-      </w:r>
+        <w:t>. Correlation is a statistical measure that indicates the extent to which two or more variables Fluctuate about each other. A positive correlation indicates the extent to which those variables increase or decrease in parallel; a negative correlation indicates the extent to which one variable increases as the other decreases.</w:t>
+      </w:r>
+    </w:p>
+    <w:p>
+      <w:pPr>
+        <w:rPr>
+          <w:b/>
+          <w:bCs/>
+          <w:sz w:val="48"/>
+          <w:szCs w:val="48"/>
+        </w:rPr>
+      </w:pPr>
+      <w:r>
+        <w:rPr>
+          <w:b/>
+          <w:bCs/>
+          <w:sz w:val="48"/>
+          <w:szCs w:val="48"/>
+        </w:rPr>
+        <w:lastRenderedPageBreak/>
+        <w:t xml:space="preserve">4. What is the process for developing the </w:t>
+      </w:r>
+      <w:proofErr w:type="spellStart"/>
+      <w:r>
+        <w:rPr>
+          <w:b/>
+          <w:bCs/>
+          <w:sz w:val="48"/>
+          <w:szCs w:val="48"/>
+        </w:rPr>
+        <w:t>Vuser</w:t>
+      </w:r>
+      <w:proofErr w:type="spellEnd"/>
+      <w:r>
+        <w:rPr>
+          <w:b/>
+          <w:bCs/>
+          <w:sz w:val="48"/>
+          <w:szCs w:val="48"/>
+        </w:rPr>
+        <w:t xml:space="preserve"> Script?</w:t>
+      </w:r>
+    </w:p>
+    <w:p>
+      <w:pPr>
+        <w:rPr>
+          <w:sz w:val="40"/>
+          <w:szCs w:val="40"/>
+        </w:rPr>
+      </w:pPr>
+      <w:r>
+        <w:rPr>
+          <w:b/>
+          <w:bCs/>
+          <w:sz w:val="40"/>
+          <w:szCs w:val="40"/>
+        </w:rPr>
+        <w:t>A</w:t>
+      </w:r>
+      <w:r>
+        <w:rPr>
+          <w:b/>
+          <w:bCs/>
+          <w:sz w:val="40"/>
+          <w:szCs w:val="40"/>
+        </w:rPr>
+        <w:t>ns</w:t>
+      </w:r>
+      <w:r>
+        <w:rPr>
+          <w:sz w:val="40"/>
+          <w:szCs w:val="40"/>
+        </w:rPr>
+        <w:t xml:space="preserve">. </w:t>
+      </w:r>
+    </w:p>
+    <w:p>
+      <w:pPr>
+        <w:rPr>
+          <w:sz w:val="40"/>
+          <w:szCs w:val="40"/>
+        </w:rPr>
+      </w:pPr>
+      <w:r>
+        <w:rPr>
+          <w:sz w:val="40"/>
+          <w:szCs w:val="40"/>
+        </w:rPr>
+        <w:t xml:space="preserve">Step 1- Record the </w:t>
+      </w:r>
+      <w:proofErr w:type="spellStart"/>
+      <w:r>
+        <w:rPr>
+          <w:sz w:val="40"/>
+          <w:szCs w:val="40"/>
+        </w:rPr>
+        <w:t>Vuser</w:t>
+      </w:r>
+      <w:proofErr w:type="spellEnd"/>
+      <w:r>
+        <w:rPr>
+          <w:sz w:val="40"/>
+          <w:szCs w:val="40"/>
+        </w:rPr>
+        <w:t xml:space="preserve"> script </w:t>
+      </w:r>
+    </w:p>
+    <w:p>
+      <w:pPr>
+        <w:rPr>
+          <w:sz w:val="40"/>
+          <w:szCs w:val="40"/>
+        </w:rPr>
+      </w:pPr>
+      <w:r>
+        <w:rPr>
+          <w:sz w:val="40"/>
+          <w:szCs w:val="40"/>
+        </w:rPr>
+        <w:t xml:space="preserve">Step 2 </w:t>
+      </w:r>
+      <w:proofErr w:type="gramStart"/>
+      <w:r>
+        <w:rPr>
+          <w:sz w:val="40"/>
+          <w:szCs w:val="40"/>
+        </w:rPr>
+        <w:t>-  Playback</w:t>
+      </w:r>
+      <w:proofErr w:type="gramEnd"/>
+      <w:r>
+        <w:rPr>
+          <w:sz w:val="40"/>
+          <w:szCs w:val="40"/>
+        </w:rPr>
+        <w:t xml:space="preserve"> and improve the recorded </w:t>
+      </w:r>
+      <w:proofErr w:type="spellStart"/>
+      <w:r>
+        <w:rPr>
+          <w:sz w:val="40"/>
+          <w:szCs w:val="40"/>
+        </w:rPr>
+        <w:t>vuser</w:t>
+      </w:r>
+      <w:proofErr w:type="spellEnd"/>
+      <w:r>
+        <w:rPr>
+          <w:sz w:val="40"/>
+          <w:szCs w:val="40"/>
+        </w:rPr>
+        <w:t xml:space="preserve"> script.</w:t>
+      </w:r>
+    </w:p>
+    <w:p>
+      <w:pPr>
+        <w:rPr>
+          <w:sz w:val="40"/>
+          <w:szCs w:val="40"/>
+        </w:rPr>
+      </w:pPr>
+      <w:r>
+        <w:rPr>
+          <w:sz w:val="40"/>
+          <w:szCs w:val="40"/>
+        </w:rPr>
+        <w:t>Step 3 – Define and test the different run-time parameters.</w:t>
+      </w:r>
+    </w:p>
+    <w:p>
+      <w:pPr>
+        <w:rPr>
+          <w:sz w:val="40"/>
+          <w:szCs w:val="40"/>
+        </w:rPr>
+      </w:pPr>
+      <w:r>
+        <w:rPr>
+          <w:sz w:val="40"/>
+          <w:szCs w:val="40"/>
+        </w:rPr>
+        <w:t>Step 4- Use the script in a LoadRunner scenario.</w:t>
+      </w:r>
+    </w:p>
+    <w:p>
+      <w:pPr>
+        <w:rPr>
+          <w:sz w:val="40"/>
+          <w:szCs w:val="40"/>
+        </w:rPr>
+      </w:pPr>
       <w:bookmarkStart w:id="0" w:name="_GoBack"/>
       <w:bookmarkEnd w:id="0"/>
-      <w:r>
-        <w:rPr>
-          <w:sz w:val="40"/>
-          <w:szCs w:val="40"/>
-        </w:rPr>
-        <w:t>about each other. A positive correlation indicates the extent to which those variables increase or decrease in parallel; a negative correlation indicates the extent to which one variable increases as the other decreases.</w:t>
-      </w:r>
     </w:p>
     <w:p>
       <w:pPr>
@@ -886,20 +1112,68 @@
           <w:sz w:val="48"/>
           <w:szCs w:val="48"/>
         </w:rPr>
-        <w:lastRenderedPageBreak/>
-        <w:t xml:space="preserve">4. What is the process for developing the </w:t>
-      </w:r>
-      <w:proofErr w:type="spellStart"/>
-      <w:r>
+        <w:t>5. How does Load Runner interact with the application?</w:t>
+      </w:r>
+    </w:p>
+    <w:p>
+      <w:pPr>
+        <w:rPr>
+          <w:sz w:val="40"/>
+          <w:szCs w:val="40"/>
+        </w:rPr>
+      </w:pPr>
+      <w:r>
+        <w:rPr>
+          <w:b/>
+          <w:bCs/>
+          <w:sz w:val="40"/>
+          <w:szCs w:val="40"/>
+        </w:rPr>
+        <w:t>A</w:t>
+      </w:r>
+      <w:r>
+        <w:rPr>
+          <w:b/>
+          <w:bCs/>
+          <w:sz w:val="40"/>
+          <w:szCs w:val="40"/>
+        </w:rPr>
+        <w:t>ns</w:t>
+      </w:r>
+      <w:r>
+        <w:rPr>
+          <w:b/>
+          <w:bCs/>
+          <w:sz w:val="40"/>
+          <w:szCs w:val="40"/>
+        </w:rPr>
+        <w:t>.</w:t>
+      </w:r>
+      <w:r>
+        <w:rPr>
+          <w:sz w:val="40"/>
+          <w:szCs w:val="40"/>
+        </w:rPr>
+        <w:t xml:space="preserve"> LoadRunner simulates user activity by generating messages between application components or by Simulating interactions with the user interface such as key presses or mouse movements. The Messages and interactions to be generated are stored in scripts.</w:t>
+      </w:r>
+    </w:p>
+    <w:p>
+      <w:pPr>
+        <w:rPr>
+          <w:sz w:val="40"/>
+          <w:szCs w:val="40"/>
+        </w:rPr>
+      </w:pPr>
+    </w:p>
+    <w:p>
+      <w:pPr>
         <w:rPr>
           <w:b/>
           <w:bCs/>
           <w:sz w:val="48"/>
           <w:szCs w:val="48"/>
         </w:rPr>
-        <w:t>Vuser</w:t>
-      </w:r>
-      <w:proofErr w:type="spellEnd"/>
+      </w:pPr>
       <w:r>
         <w:rPr>
           <w:b/>
@@ -907,7 +1181,7 @@
           <w:sz w:val="48"/>
           <w:szCs w:val="48"/>
         </w:rPr>
-        <w:t xml:space="preserve"> Script?</w:t>
+        <w:t>6. How many users are required for load testing?</w:t>
       </w:r>
     </w:p>
     <w:p>
@@ -937,159 +1211,6 @@
       </w:r>
       <w:r>
         <w:rPr>
-          <w:sz w:val="40"/>
-          <w:szCs w:val="40"/>
-        </w:rPr>
-        <w:t xml:space="preserve">. Step 1- Record the </w:t>
-      </w:r>
-      <w:proofErr w:type="spellStart"/>
-      <w:r>
-        <w:rPr>
-          <w:sz w:val="40"/>
-          <w:szCs w:val="40"/>
-        </w:rPr>
-        <w:t>Vuser</w:t>
-      </w:r>
-      <w:proofErr w:type="spellEnd"/>
-      <w:r>
-        <w:rPr>
-          <w:sz w:val="40"/>
-          <w:szCs w:val="40"/>
-        </w:rPr>
-        <w:t xml:space="preserve"> script </w:t>
-      </w:r>
-    </w:p>
-    <w:p>
-      <w:pPr>
-        <w:rPr>
-          <w:sz w:val="40"/>
-          <w:szCs w:val="40"/>
-        </w:rPr>
-      </w:pPr>
-      <w:r>
-        <w:rPr>
-          <w:sz w:val="40"/>
-          <w:szCs w:val="40"/>
-        </w:rPr>
-        <w:t xml:space="preserve">Step 2 </w:t>
-      </w:r>
-      <w:proofErr w:type="gramStart"/>
-      <w:r>
-        <w:rPr>
-          <w:sz w:val="40"/>
-          <w:szCs w:val="40"/>
-        </w:rPr>
-        <w:t>-  Playback</w:t>
-      </w:r>
-      <w:proofErr w:type="gramEnd"/>
-      <w:r>
-        <w:rPr>
-          <w:sz w:val="40"/>
-          <w:szCs w:val="40"/>
-        </w:rPr>
-        <w:t xml:space="preserve"> and improve the recorded </w:t>
-      </w:r>
-      <w:proofErr w:type="spellStart"/>
-      <w:r>
-        <w:rPr>
-          <w:sz w:val="40"/>
-          <w:szCs w:val="40"/>
-        </w:rPr>
-        <w:t>vuser</w:t>
-      </w:r>
-      <w:proofErr w:type="spellEnd"/>
-      <w:r>
-        <w:rPr>
-          <w:sz w:val="40"/>
-          <w:szCs w:val="40"/>
-        </w:rPr>
-        <w:t xml:space="preserve"> script.</w:t>
-      </w:r>
-    </w:p>
-    <w:p>
-      <w:pPr>
-        <w:rPr>
-          <w:sz w:val="40"/>
-          <w:szCs w:val="40"/>
-        </w:rPr>
-      </w:pPr>
-      <w:r>
-        <w:rPr>
-          <w:sz w:val="40"/>
-          <w:szCs w:val="40"/>
-        </w:rPr>
-        <w:t>Step 3 – Define and test the different run-time parameters.</w:t>
-      </w:r>
-    </w:p>
-    <w:p>
-      <w:pPr>
-        <w:rPr>
-          <w:sz w:val="40"/>
-          <w:szCs w:val="40"/>
-        </w:rPr>
-      </w:pPr>
-      <w:r>
-        <w:rPr>
-          <w:sz w:val="40"/>
-          <w:szCs w:val="40"/>
-        </w:rPr>
-        <w:t>Step 4- Use the script in a LoadRunner scenario.</w:t>
-      </w:r>
-    </w:p>
-    <w:p>
-      <w:pPr>
-        <w:rPr>
-          <w:sz w:val="40"/>
-          <w:szCs w:val="40"/>
-        </w:rPr>
-      </w:pPr>
-    </w:p>
-    <w:p>
-      <w:pPr>
-        <w:rPr>
-          <w:b/>
-          <w:bCs/>
-          <w:sz w:val="48"/>
-          <w:szCs w:val="48"/>
-        </w:rPr>
-      </w:pPr>
-      <w:r>
-        <w:rPr>
-          <w:b/>
-          <w:bCs/>
-          <w:sz w:val="48"/>
-          <w:szCs w:val="48"/>
-        </w:rPr>
-        <w:t>5. How does Load Runner interact with the application?</w:t>
-      </w:r>
-    </w:p>
-    <w:p>
-      <w:pPr>
-        <w:rPr>
-          <w:sz w:val="40"/>
-          <w:szCs w:val="40"/>
-        </w:rPr>
-      </w:pPr>
-      <w:r>
-        <w:rPr>
-          <w:b/>
-          <w:bCs/>
-          <w:sz w:val="40"/>
-          <w:szCs w:val="40"/>
-        </w:rPr>
-        <w:t>A</w:t>
-      </w:r>
-      <w:r>
-        <w:rPr>
-          <w:b/>
-          <w:bCs/>
-          <w:sz w:val="40"/>
-          <w:szCs w:val="40"/>
-        </w:rPr>
-        <w:t>ns</w:t>
-      </w:r>
-      <w:r>
-        <w:rPr>
           <w:b/>
           <w:bCs/>
           <w:sz w:val="40"/>
@@ -1102,76 +1223,7 @@
           <w:sz w:val="40"/>
           <w:szCs w:val="40"/>
         </w:rPr>
-        <w:t xml:space="preserve"> LoadRunner simulates user activity by generating messages between application components or by Simulating interactions with the user interface such as key presses or mouse movements. The Messages and interactions to be generated are stored in scripts.</w:t>
-      </w:r>
-    </w:p>
-    <w:p>
-      <w:pPr>
-        <w:rPr>
-          <w:sz w:val="40"/>
-          <w:szCs w:val="40"/>
-        </w:rPr>
-      </w:pPr>
-    </w:p>
-    <w:p>
-      <w:pPr>
-        <w:rPr>
-          <w:b/>
-          <w:bCs/>
-          <w:sz w:val="48"/>
-          <w:szCs w:val="48"/>
-        </w:rPr>
-      </w:pPr>
-      <w:r>
-        <w:rPr>
-          <w:b/>
-          <w:bCs/>
-          <w:sz w:val="48"/>
-          <w:szCs w:val="48"/>
-        </w:rPr>
-        <w:t>6. How many users are required for load testing?</w:t>
-      </w:r>
-    </w:p>
-    <w:p>
-      <w:pPr>
-        <w:rPr>
-          <w:sz w:val="40"/>
-          <w:szCs w:val="40"/>
-        </w:rPr>
-      </w:pPr>
-      <w:r>
-        <w:rPr>
-          <w:b/>
-          <w:bCs/>
-          <w:sz w:val="40"/>
-          <w:szCs w:val="40"/>
-        </w:rPr>
-        <w:t>A</w:t>
-      </w:r>
-      <w:r>
-        <w:rPr>
-          <w:b/>
-          <w:bCs/>
-          <w:sz w:val="40"/>
-          <w:szCs w:val="40"/>
-        </w:rPr>
-        <w:t>ns</w:t>
-      </w:r>
-      <w:r>
-        <w:rPr>
-          <w:b/>
-          <w:bCs/>
-          <w:sz w:val="40"/>
-          <w:szCs w:val="40"/>
-        </w:rPr>
-        <w:t>.</w:t>
-      </w:r>
-      <w:r>
-        <w:rPr>
-          <w:sz w:val="40"/>
-          <w:szCs w:val="40"/>
-        </w:rPr>
-        <w:t xml:space="preserve"> Data is fundamental to a successful load test. The database of the system under test needs to have enough data in it to ensure queries executed during </w:t>
+        <w:t xml:space="preserve"> Data is fundamental to a successful load test. The database of the system under test needs to have </w:t>
       </w:r>
       <w:r>
         <w:rPr>
@@ -1179,7 +1231,7 @@
           <w:szCs w:val="40"/>
         </w:rPr>
         <w:lastRenderedPageBreak/>
-        <w:t>the test force the database query optimizer to use the same explain plan as it would in production.</w:t>
+        <w:t>enough data in it to ensure queries executed during the test force the database query optimizer to use the same explain plan as it would in production.</w:t>
       </w:r>
     </w:p>
     <w:p>
@@ -3115,6 +3167,7 @@
     <w:rsid w:val="00394093"/>
     <w:rsid w:val="004245FD"/>
     <w:rsid w:val="00482513"/>
+    <w:rsid w:val="009E2811"/>
     <w:rsid w:val="00A37F0C"/>
     <w:rsid w:val="00BB6171"/>
   </w:rsids>
@@ -3843,7 +3896,7 @@
 
 <file path=customXml/item1.xml><?xml version="1.0" encoding="utf-8"?>
 <CoverPageProperties xmlns="http://schemas.microsoft.com/office/2006/coverPageProps">
-  <PublishDate>2024-04-18T00:00:00</PublishDate>
+  <PublishDate>2024-04-19T00:00:00</PublishDate>
   <Abstract/>
   <CompanyAddress>MANINAGAR</CompanyAddress>
   <CompanyPhone/>

--- a/Manual Testing/Assignments/Module 4/Automation Core Testing.docx
+++ b/Manual Testing/Assignments/Module 4/Automation Core Testing.docx
@@ -1021,80 +1021,71 @@
           <w:sz w:val="40"/>
           <w:szCs w:val="40"/>
         </w:rPr>
-        <w:t xml:space="preserve">Step 2 </w:t>
-      </w:r>
-      <w:proofErr w:type="gramStart"/>
-      <w:r>
-        <w:rPr>
-          <w:sz w:val="40"/>
-          <w:szCs w:val="40"/>
-        </w:rPr>
-        <w:t>-  Playback</w:t>
-      </w:r>
-      <w:proofErr w:type="gramEnd"/>
-      <w:r>
-        <w:rPr>
-          <w:sz w:val="40"/>
-          <w:szCs w:val="40"/>
-        </w:rPr>
-        <w:t xml:space="preserve"> and improve the recorded </w:t>
-      </w:r>
-      <w:proofErr w:type="spellStart"/>
-      <w:r>
-        <w:rPr>
-          <w:sz w:val="40"/>
-          <w:szCs w:val="40"/>
-        </w:rPr>
-        <w:t>vuser</w:t>
-      </w:r>
-      <w:proofErr w:type="spellEnd"/>
-      <w:r>
-        <w:rPr>
-          <w:sz w:val="40"/>
-          <w:szCs w:val="40"/>
-        </w:rPr>
-        <w:t xml:space="preserve"> script.</w:t>
-      </w:r>
-    </w:p>
-    <w:p>
-      <w:pPr>
-        <w:rPr>
-          <w:sz w:val="40"/>
-          <w:szCs w:val="40"/>
-        </w:rPr>
-      </w:pPr>
-      <w:r>
-        <w:rPr>
-          <w:sz w:val="40"/>
-          <w:szCs w:val="40"/>
-        </w:rPr>
-        <w:t>Step 3 – Define and test the different run-time parameters.</w:t>
-      </w:r>
-    </w:p>
-    <w:p>
-      <w:pPr>
-        <w:rPr>
-          <w:sz w:val="40"/>
-          <w:szCs w:val="40"/>
-        </w:rPr>
-      </w:pPr>
-      <w:r>
-        <w:rPr>
-          <w:sz w:val="40"/>
-          <w:szCs w:val="40"/>
-        </w:rPr>
-        <w:t>Step 4- Use the script in a LoadRunner scenario.</w:t>
-      </w:r>
-    </w:p>
-    <w:p>
-      <w:pPr>
-        <w:rPr>
-          <w:sz w:val="40"/>
-          <w:szCs w:val="40"/>
-        </w:rPr>
-      </w:pPr>
+        <w:t>Step 2 -</w:t>
+      </w:r>
       <w:bookmarkStart w:id="0" w:name="_GoBack"/>
       <w:bookmarkEnd w:id="0"/>
+      <w:r>
+        <w:rPr>
+          <w:sz w:val="40"/>
+          <w:szCs w:val="40"/>
+        </w:rPr>
+        <w:t xml:space="preserve"> Playback and improve the recorded </w:t>
+      </w:r>
+      <w:proofErr w:type="spellStart"/>
+      <w:r>
+        <w:rPr>
+          <w:sz w:val="40"/>
+          <w:szCs w:val="40"/>
+        </w:rPr>
+        <w:t>vuser</w:t>
+      </w:r>
+      <w:proofErr w:type="spellEnd"/>
+      <w:r>
+        <w:rPr>
+          <w:sz w:val="40"/>
+          <w:szCs w:val="40"/>
+        </w:rPr>
+        <w:t xml:space="preserve"> script.</w:t>
+      </w:r>
+    </w:p>
+    <w:p>
+      <w:pPr>
+        <w:rPr>
+          <w:sz w:val="40"/>
+          <w:szCs w:val="40"/>
+        </w:rPr>
+      </w:pPr>
+      <w:r>
+        <w:rPr>
+          <w:sz w:val="40"/>
+          <w:szCs w:val="40"/>
+        </w:rPr>
+        <w:t>Step 3 – Define and test the different run-time parameters.</w:t>
+      </w:r>
+    </w:p>
+    <w:p>
+      <w:pPr>
+        <w:rPr>
+          <w:sz w:val="40"/>
+          <w:szCs w:val="40"/>
+        </w:rPr>
+      </w:pPr>
+      <w:r>
+        <w:rPr>
+          <w:sz w:val="40"/>
+          <w:szCs w:val="40"/>
+        </w:rPr>
+        <w:t>Step 4- Use the script in a LoadRunner scenario.</w:t>
+      </w:r>
+    </w:p>
+    <w:p>
+      <w:pPr>
+        <w:rPr>
+          <w:sz w:val="40"/>
+          <w:szCs w:val="40"/>
+        </w:rPr>
+      </w:pPr>
     </w:p>
     <w:p>
       <w:pPr>
@@ -3167,9 +3158,9 @@
     <w:rsid w:val="00394093"/>
     <w:rsid w:val="004245FD"/>
     <w:rsid w:val="00482513"/>
-    <w:rsid w:val="009E2811"/>
     <w:rsid w:val="00A37F0C"/>
     <w:rsid w:val="00BB6171"/>
+    <w:rsid w:val="00C345A2"/>
   </w:rsids>
   <m:mathPr>
     <m:mathFont m:val="Cambria Math"/>

--- a/Manual Testing/Assignments/Module 4/Automation Core Testing.docx
+++ b/Manual Testing/Assignments/Module 4/Automation Core Testing.docx
@@ -1023,834 +1023,287 @@
         </w:rPr>
         <w:t>Step 2 -</w:t>
       </w:r>
+      <w:r>
+        <w:rPr>
+          <w:sz w:val="40"/>
+          <w:szCs w:val="40"/>
+        </w:rPr>
+        <w:t xml:space="preserve"> Playback and improve the recorded </w:t>
+      </w:r>
+      <w:proofErr w:type="spellStart"/>
+      <w:r>
+        <w:rPr>
+          <w:sz w:val="40"/>
+          <w:szCs w:val="40"/>
+        </w:rPr>
+        <w:t>vuser</w:t>
+      </w:r>
+      <w:proofErr w:type="spellEnd"/>
+      <w:r>
+        <w:rPr>
+          <w:sz w:val="40"/>
+          <w:szCs w:val="40"/>
+        </w:rPr>
+        <w:t xml:space="preserve"> script.</w:t>
+      </w:r>
+    </w:p>
+    <w:p>
+      <w:pPr>
+        <w:rPr>
+          <w:sz w:val="40"/>
+          <w:szCs w:val="40"/>
+        </w:rPr>
+      </w:pPr>
+      <w:r>
+        <w:rPr>
+          <w:sz w:val="40"/>
+          <w:szCs w:val="40"/>
+        </w:rPr>
+        <w:t>Step 3 – Define and test the different run-time parameters.</w:t>
+      </w:r>
+    </w:p>
+    <w:p>
+      <w:pPr>
+        <w:rPr>
+          <w:sz w:val="40"/>
+          <w:szCs w:val="40"/>
+        </w:rPr>
+      </w:pPr>
+      <w:r>
+        <w:rPr>
+          <w:sz w:val="40"/>
+          <w:szCs w:val="40"/>
+        </w:rPr>
+        <w:t>Step 4- Use the script in a LoadRunner scenario.</w:t>
+      </w:r>
+    </w:p>
+    <w:p>
+      <w:pPr>
+        <w:rPr>
+          <w:sz w:val="40"/>
+          <w:szCs w:val="40"/>
+        </w:rPr>
+      </w:pPr>
+    </w:p>
+    <w:p>
+      <w:pPr>
+        <w:rPr>
+          <w:b/>
+          <w:bCs/>
+          <w:sz w:val="48"/>
+          <w:szCs w:val="48"/>
+        </w:rPr>
+      </w:pPr>
+      <w:r>
+        <w:rPr>
+          <w:b/>
+          <w:bCs/>
+          <w:sz w:val="48"/>
+          <w:szCs w:val="48"/>
+        </w:rPr>
+        <w:t>5. How does Load Runner interact with the application?</w:t>
+      </w:r>
+    </w:p>
+    <w:p>
+      <w:pPr>
+        <w:rPr>
+          <w:sz w:val="40"/>
+          <w:szCs w:val="40"/>
+        </w:rPr>
+      </w:pPr>
+      <w:r>
+        <w:rPr>
+          <w:b/>
+          <w:bCs/>
+          <w:sz w:val="40"/>
+          <w:szCs w:val="40"/>
+        </w:rPr>
+        <w:t>A</w:t>
+      </w:r>
+      <w:r>
+        <w:rPr>
+          <w:b/>
+          <w:bCs/>
+          <w:sz w:val="40"/>
+          <w:szCs w:val="40"/>
+        </w:rPr>
+        <w:t>ns</w:t>
+      </w:r>
+      <w:r>
+        <w:rPr>
+          <w:b/>
+          <w:bCs/>
+          <w:sz w:val="40"/>
+          <w:szCs w:val="40"/>
+        </w:rPr>
+        <w:t>.</w:t>
+      </w:r>
+      <w:r>
+        <w:rPr>
+          <w:sz w:val="40"/>
+          <w:szCs w:val="40"/>
+        </w:rPr>
+        <w:t xml:space="preserve"> LoadRunner simulates user activity by generating messages between application components or by Simulating interactions with the user interface such as key presses or mouse movements. The Messages and interactions to be generated are stored in scripts.</w:t>
+      </w:r>
+    </w:p>
+    <w:p>
+      <w:pPr>
+        <w:rPr>
+          <w:sz w:val="40"/>
+          <w:szCs w:val="40"/>
+        </w:rPr>
+      </w:pPr>
+    </w:p>
+    <w:p>
+      <w:pPr>
+        <w:rPr>
+          <w:b/>
+          <w:bCs/>
+          <w:sz w:val="48"/>
+          <w:szCs w:val="48"/>
+        </w:rPr>
+      </w:pPr>
+      <w:r>
+        <w:rPr>
+          <w:b/>
+          <w:bCs/>
+          <w:sz w:val="48"/>
+          <w:szCs w:val="48"/>
+        </w:rPr>
+        <w:t>6. How many users are required for load testing?</w:t>
+      </w:r>
+    </w:p>
+    <w:p>
+      <w:pPr>
+        <w:rPr>
+          <w:sz w:val="40"/>
+          <w:szCs w:val="40"/>
+        </w:rPr>
+      </w:pPr>
+      <w:r>
+        <w:rPr>
+          <w:b/>
+          <w:bCs/>
+          <w:sz w:val="40"/>
+          <w:szCs w:val="40"/>
+        </w:rPr>
+        <w:t>A</w:t>
+      </w:r>
+      <w:r>
+        <w:rPr>
+          <w:b/>
+          <w:bCs/>
+          <w:sz w:val="40"/>
+          <w:szCs w:val="40"/>
+        </w:rPr>
+        <w:t>ns</w:t>
+      </w:r>
+      <w:r>
+        <w:rPr>
+          <w:b/>
+          <w:bCs/>
+          <w:sz w:val="40"/>
+          <w:szCs w:val="40"/>
+        </w:rPr>
+        <w:t>.</w:t>
+      </w:r>
+      <w:r>
+        <w:rPr>
+          <w:sz w:val="40"/>
+          <w:szCs w:val="40"/>
+        </w:rPr>
+        <w:t xml:space="preserve"> Data is fundamental to a successful load test. The database of the system under test needs to have </w:t>
+      </w:r>
+      <w:r>
+        <w:rPr>
+          <w:sz w:val="40"/>
+          <w:szCs w:val="40"/>
+        </w:rPr>
+        <w:lastRenderedPageBreak/>
+        <w:t>enough data in it to ensure queries executed during the test force the database query optimizer to use the same explain plan as it would in production.</w:t>
+      </w:r>
+    </w:p>
+    <w:p>
+      <w:pPr>
+        <w:rPr>
+          <w:sz w:val="40"/>
+          <w:szCs w:val="40"/>
+        </w:rPr>
+      </w:pPr>
+    </w:p>
+    <w:p>
+      <w:pPr>
+        <w:rPr>
+          <w:b/>
+          <w:bCs/>
+          <w:sz w:val="48"/>
+          <w:szCs w:val="48"/>
+        </w:rPr>
+      </w:pPr>
+      <w:r>
+        <w:rPr>
+          <w:b/>
+          <w:bCs/>
+          <w:sz w:val="48"/>
+          <w:szCs w:val="48"/>
+        </w:rPr>
+        <w:t>7. What is the relationship between response tie and throughput?</w:t>
+      </w:r>
+    </w:p>
+    <w:p>
+      <w:pPr>
+        <w:rPr>
+          <w:sz w:val="40"/>
+          <w:szCs w:val="40"/>
+        </w:rPr>
+      </w:pPr>
+      <w:r>
+        <w:rPr>
+          <w:b/>
+          <w:bCs/>
+          <w:sz w:val="40"/>
+          <w:szCs w:val="40"/>
+        </w:rPr>
+        <w:t>A</w:t>
+      </w:r>
+      <w:r>
+        <w:rPr>
+          <w:b/>
+          <w:bCs/>
+          <w:sz w:val="40"/>
+          <w:szCs w:val="40"/>
+        </w:rPr>
+        <w:t>ns</w:t>
+      </w:r>
+      <w:r>
+        <w:rPr>
+          <w:b/>
+          <w:bCs/>
+          <w:sz w:val="40"/>
+          <w:szCs w:val="40"/>
+        </w:rPr>
+        <w:t>.</w:t>
+      </w:r>
+      <w:r>
+        <w:rPr>
+          <w:sz w:val="40"/>
+          <w:szCs w:val="40"/>
+        </w:rPr>
+        <w:t xml:space="preserve"> It is the time calculated when the user sends the request till the request is finished. Throughput: it is server property that several transactions or requests can be made during a certain amount of time. here 1.19832 / minute means the server can have 1.19832 samples per minute.</w:t>
+      </w:r>
+    </w:p>
+    <w:p>
+      <w:pPr>
+        <w:rPr>
+          <w:sz w:val="40"/>
+          <w:szCs w:val="40"/>
+        </w:rPr>
+      </w:pPr>
+    </w:p>
+    <w:p>
       <w:bookmarkStart w:id="0" w:name="_GoBack"/>
       <w:bookmarkEnd w:id="0"/>
-      <w:r>
-        <w:rPr>
-          <w:sz w:val="40"/>
-          <w:szCs w:val="40"/>
-        </w:rPr>
-        <w:t xml:space="preserve"> Playback and improve the recorded </w:t>
-      </w:r>
-      <w:proofErr w:type="spellStart"/>
-      <w:r>
-        <w:rPr>
-          <w:sz w:val="40"/>
-          <w:szCs w:val="40"/>
-        </w:rPr>
-        <w:t>vuser</w:t>
-      </w:r>
-      <w:proofErr w:type="spellEnd"/>
-      <w:r>
-        <w:rPr>
-          <w:sz w:val="40"/>
-          <w:szCs w:val="40"/>
-        </w:rPr>
-        <w:t xml:space="preserve"> script.</w:t>
-      </w:r>
     </w:p>
-    <w:p>
-      <w:pPr>
-        <w:rPr>
-          <w:sz w:val="40"/>
-          <w:szCs w:val="40"/>
-        </w:rPr>
-      </w:pPr>
-      <w:r>
-        <w:rPr>
-          <w:sz w:val="40"/>
-          <w:szCs w:val="40"/>
-        </w:rPr>
-        <w:t>Step 3 – Define and test the different run-time parameters.</w:t>
-      </w:r>
-    </w:p>
-    <w:p>
-      <w:pPr>
-        <w:rPr>
-          <w:sz w:val="40"/>
-          <w:szCs w:val="40"/>
-        </w:rPr>
-      </w:pPr>
-      <w:r>
-        <w:rPr>
-          <w:sz w:val="40"/>
-          <w:szCs w:val="40"/>
-        </w:rPr>
-        <w:t>Step 4- Use the script in a LoadRunner scenario.</w:t>
-      </w:r>
-    </w:p>
-    <w:p>
-      <w:pPr>
-        <w:rPr>
-          <w:sz w:val="40"/>
-          <w:szCs w:val="40"/>
-        </w:rPr>
-      </w:pPr>
-    </w:p>
-    <w:p>
-      <w:pPr>
-        <w:rPr>
-          <w:b/>
-          <w:bCs/>
-          <w:sz w:val="48"/>
-          <w:szCs w:val="48"/>
-        </w:rPr>
-      </w:pPr>
-      <w:r>
-        <w:rPr>
-          <w:b/>
-          <w:bCs/>
-          <w:sz w:val="48"/>
-          <w:szCs w:val="48"/>
-        </w:rPr>
-        <w:t>5. How does Load Runner interact with the application?</w:t>
-      </w:r>
-    </w:p>
-    <w:p>
-      <w:pPr>
-        <w:rPr>
-          <w:sz w:val="40"/>
-          <w:szCs w:val="40"/>
-        </w:rPr>
-      </w:pPr>
-      <w:r>
-        <w:rPr>
-          <w:b/>
-          <w:bCs/>
-          <w:sz w:val="40"/>
-          <w:szCs w:val="40"/>
-        </w:rPr>
-        <w:t>A</w:t>
-      </w:r>
-      <w:r>
-        <w:rPr>
-          <w:b/>
-          <w:bCs/>
-          <w:sz w:val="40"/>
-          <w:szCs w:val="40"/>
-        </w:rPr>
-        <w:t>ns</w:t>
-      </w:r>
-      <w:r>
-        <w:rPr>
-          <w:b/>
-          <w:bCs/>
-          <w:sz w:val="40"/>
-          <w:szCs w:val="40"/>
-        </w:rPr>
-        <w:t>.</w:t>
-      </w:r>
-      <w:r>
-        <w:rPr>
-          <w:sz w:val="40"/>
-          <w:szCs w:val="40"/>
-        </w:rPr>
-        <w:t xml:space="preserve"> LoadRunner simulates user activity by generating messages between application components or by Simulating interactions with the user interface such as key presses or mouse movements. The Messages and interactions to be generated are stored in scripts.</w:t>
-      </w:r>
-    </w:p>
-    <w:p>
-      <w:pPr>
-        <w:rPr>
-          <w:sz w:val="40"/>
-          <w:szCs w:val="40"/>
-        </w:rPr>
-      </w:pPr>
-    </w:p>
-    <w:p>
-      <w:pPr>
-        <w:rPr>
-          <w:b/>
-          <w:bCs/>
-          <w:sz w:val="48"/>
-          <w:szCs w:val="48"/>
-        </w:rPr>
-      </w:pPr>
-      <w:r>
-        <w:rPr>
-          <w:b/>
-          <w:bCs/>
-          <w:sz w:val="48"/>
-          <w:szCs w:val="48"/>
-        </w:rPr>
-        <w:t>6. How many users are required for load testing?</w:t>
-      </w:r>
-    </w:p>
-    <w:p>
-      <w:pPr>
-        <w:rPr>
-          <w:sz w:val="40"/>
-          <w:szCs w:val="40"/>
-        </w:rPr>
-      </w:pPr>
-      <w:r>
-        <w:rPr>
-          <w:b/>
-          <w:bCs/>
-          <w:sz w:val="40"/>
-          <w:szCs w:val="40"/>
-        </w:rPr>
-        <w:t>A</w:t>
-      </w:r>
-      <w:r>
-        <w:rPr>
-          <w:b/>
-          <w:bCs/>
-          <w:sz w:val="40"/>
-          <w:szCs w:val="40"/>
-        </w:rPr>
-        <w:t>ns</w:t>
-      </w:r>
-      <w:r>
-        <w:rPr>
-          <w:b/>
-          <w:bCs/>
-          <w:sz w:val="40"/>
-          <w:szCs w:val="40"/>
-        </w:rPr>
-        <w:t>.</w:t>
-      </w:r>
-      <w:r>
-        <w:rPr>
-          <w:sz w:val="40"/>
-          <w:szCs w:val="40"/>
-        </w:rPr>
-        <w:t xml:space="preserve"> Data is fundamental to a successful load test. The database of the system under test needs to have </w:t>
-      </w:r>
-      <w:r>
-        <w:rPr>
-          <w:sz w:val="40"/>
-          <w:szCs w:val="40"/>
-        </w:rPr>
-        <w:lastRenderedPageBreak/>
-        <w:t>enough data in it to ensure queries executed during the test force the database query optimizer to use the same explain plan as it would in production.</w:t>
-      </w:r>
-    </w:p>
-    <w:p>
-      <w:pPr>
-        <w:rPr>
-          <w:sz w:val="40"/>
-          <w:szCs w:val="40"/>
-        </w:rPr>
-      </w:pPr>
-    </w:p>
-    <w:p>
-      <w:pPr>
-        <w:rPr>
-          <w:b/>
-          <w:bCs/>
-          <w:sz w:val="48"/>
-          <w:szCs w:val="48"/>
-        </w:rPr>
-      </w:pPr>
-      <w:r>
-        <w:rPr>
-          <w:b/>
-          <w:bCs/>
-          <w:sz w:val="48"/>
-          <w:szCs w:val="48"/>
-        </w:rPr>
-        <w:t>7. What is the relationship between response tie and throughput?</w:t>
-      </w:r>
-    </w:p>
-    <w:p>
-      <w:pPr>
-        <w:rPr>
-          <w:sz w:val="40"/>
-          <w:szCs w:val="40"/>
-        </w:rPr>
-      </w:pPr>
-      <w:r>
-        <w:rPr>
-          <w:b/>
-          <w:bCs/>
-          <w:sz w:val="40"/>
-          <w:szCs w:val="40"/>
-        </w:rPr>
-        <w:t>A</w:t>
-      </w:r>
-      <w:r>
-        <w:rPr>
-          <w:b/>
-          <w:bCs/>
-          <w:sz w:val="40"/>
-          <w:szCs w:val="40"/>
-        </w:rPr>
-        <w:t>ns</w:t>
-      </w:r>
-      <w:r>
-        <w:rPr>
-          <w:b/>
-          <w:bCs/>
-          <w:sz w:val="40"/>
-          <w:szCs w:val="40"/>
-        </w:rPr>
-        <w:t>.</w:t>
-      </w:r>
-      <w:r>
-        <w:rPr>
-          <w:sz w:val="40"/>
-          <w:szCs w:val="40"/>
-        </w:rPr>
-        <w:t xml:space="preserve"> It is the time calculated when the user sends the request till the request is finished. Throughput: it is server property that several transactions or requests can be made during a certain amount of time. here 1.19832 / minute means the server can have 1.19832 samples per minute.</w:t>
-      </w:r>
-    </w:p>
-    <w:p>
-      <w:pPr>
-        <w:rPr>
-          <w:sz w:val="40"/>
-          <w:szCs w:val="40"/>
-        </w:rPr>
-      </w:pPr>
-    </w:p>
-    <w:p>
-      <w:pPr>
-        <w:rPr>
-          <w:b/>
-          <w:bCs/>
-          <w:sz w:val="48"/>
-          <w:szCs w:val="48"/>
-        </w:rPr>
-      </w:pPr>
-      <w:r>
-        <w:rPr>
-          <w:b/>
-          <w:bCs/>
-          <w:sz w:val="48"/>
-          <w:szCs w:val="48"/>
-        </w:rPr>
-        <w:t>8. What is Automation testing?</w:t>
-      </w:r>
-    </w:p>
-    <w:p>
-      <w:pPr>
-        <w:rPr>
-          <w:sz w:val="40"/>
-          <w:szCs w:val="40"/>
-        </w:rPr>
-      </w:pPr>
-      <w:r>
-        <w:rPr>
-          <w:b/>
-          <w:bCs/>
-          <w:sz w:val="40"/>
-          <w:szCs w:val="40"/>
-        </w:rPr>
-        <w:t>A</w:t>
-      </w:r>
-      <w:r>
-        <w:rPr>
-          <w:b/>
-          <w:bCs/>
-          <w:sz w:val="40"/>
-          <w:szCs w:val="40"/>
-        </w:rPr>
-        <w:t>ns</w:t>
-      </w:r>
-      <w:r>
-        <w:rPr>
-          <w:b/>
-          <w:bCs/>
-          <w:sz w:val="40"/>
-          <w:szCs w:val="40"/>
-        </w:rPr>
-        <w:t>.</w:t>
-      </w:r>
-      <w:r>
-        <w:rPr>
-          <w:sz w:val="40"/>
-          <w:szCs w:val="40"/>
-        </w:rPr>
-        <w:t xml:space="preserve"> Automated testing is a software testing technique that automates the process of validating the functionality of the software and ensures it meets requirements before being released into production. With automated testing, an organization can run specific software tests at a faster pace without human testers.</w:t>
-      </w:r>
-    </w:p>
-    <w:p>
-      <w:pPr>
-        <w:rPr>
-          <w:sz w:val="40"/>
-          <w:szCs w:val="40"/>
-        </w:rPr>
-      </w:pPr>
-    </w:p>
-    <w:p>
-      <w:pPr>
-        <w:rPr>
-          <w:b/>
-          <w:bCs/>
-          <w:sz w:val="40"/>
-          <w:szCs w:val="40"/>
-        </w:rPr>
-      </w:pPr>
-    </w:p>
-    <w:p>
-      <w:pPr>
-        <w:rPr>
-          <w:b/>
-          <w:bCs/>
-          <w:sz w:val="48"/>
-          <w:szCs w:val="48"/>
-        </w:rPr>
-      </w:pPr>
-      <w:r>
-        <w:rPr>
-          <w:b/>
-          <w:bCs/>
-          <w:sz w:val="48"/>
-          <w:szCs w:val="48"/>
-        </w:rPr>
-        <w:lastRenderedPageBreak/>
-        <w:t>9. Which are the browsers supported by Selenium Ide?</w:t>
-      </w:r>
-    </w:p>
-    <w:p>
-      <w:pPr>
-        <w:rPr>
-          <w:sz w:val="40"/>
-          <w:szCs w:val="40"/>
-        </w:rPr>
-      </w:pPr>
-      <w:r>
-        <w:rPr>
-          <w:b/>
-          <w:bCs/>
-          <w:sz w:val="40"/>
-          <w:szCs w:val="40"/>
-        </w:rPr>
-        <w:t>A</w:t>
-      </w:r>
-      <w:r>
-        <w:rPr>
-          <w:b/>
-          <w:bCs/>
-          <w:sz w:val="40"/>
-          <w:szCs w:val="40"/>
-        </w:rPr>
-        <w:t>ns</w:t>
-      </w:r>
-      <w:r>
-        <w:rPr>
-          <w:b/>
-          <w:bCs/>
-          <w:sz w:val="40"/>
-          <w:szCs w:val="40"/>
-        </w:rPr>
-        <w:t>.</w:t>
-      </w:r>
-      <w:r>
-        <w:rPr>
-          <w:sz w:val="40"/>
-          <w:szCs w:val="40"/>
-        </w:rPr>
-        <w:t xml:space="preserve"> Open your Microsoft Edge </w:t>
-      </w:r>
-      <w:r>
-        <w:rPr>
-          <w:sz w:val="40"/>
-          <w:szCs w:val="40"/>
-        </w:rPr>
-        <w:t>browser. Start Selenium IDE and</w:t>
-      </w:r>
-      <w:r>
-        <w:rPr>
-          <w:sz w:val="40"/>
-          <w:szCs w:val="40"/>
-        </w:rPr>
-        <w:t xml:space="preserve"> it should be able to detect the edge browser if you have configured the edge web driver correctly. Begin recording your interactions with the web application.</w:t>
-      </w:r>
-    </w:p>
-    <w:p>
-      <w:pPr>
-        <w:rPr>
-          <w:sz w:val="40"/>
-          <w:szCs w:val="40"/>
-        </w:rPr>
-      </w:pPr>
-    </w:p>
-    <w:p>
-      <w:pPr>
-        <w:rPr>
-          <w:b/>
-          <w:bCs/>
-          <w:sz w:val="40"/>
-          <w:szCs w:val="40"/>
-        </w:rPr>
-      </w:pPr>
-      <w:r>
-        <w:rPr>
-          <w:b/>
-          <w:bCs/>
-          <w:sz w:val="40"/>
-          <w:szCs w:val="40"/>
-        </w:rPr>
-        <w:t>10. What are the benefits of automation testing?</w:t>
-      </w:r>
-    </w:p>
-    <w:p>
-      <w:pPr>
-        <w:rPr>
-          <w:sz w:val="40"/>
-          <w:szCs w:val="40"/>
-        </w:rPr>
-      </w:pPr>
-      <w:r>
-        <w:rPr>
-          <w:b/>
-          <w:bCs/>
-          <w:sz w:val="40"/>
-          <w:szCs w:val="40"/>
-        </w:rPr>
-        <w:t>A</w:t>
-      </w:r>
-      <w:r>
-        <w:rPr>
-          <w:b/>
-          <w:bCs/>
-          <w:sz w:val="40"/>
-          <w:szCs w:val="40"/>
-        </w:rPr>
-        <w:t>ns</w:t>
-      </w:r>
-      <w:r>
-        <w:rPr>
-          <w:b/>
-          <w:bCs/>
-          <w:sz w:val="40"/>
-          <w:szCs w:val="40"/>
-        </w:rPr>
-        <w:t>.</w:t>
-      </w:r>
-      <w:r>
-        <w:rPr>
-          <w:sz w:val="40"/>
-          <w:szCs w:val="40"/>
-        </w:rPr>
-        <w:t xml:space="preserve"> </w:t>
-      </w:r>
-    </w:p>
-    <w:p>
-      <w:pPr>
-        <w:pStyle w:val="ListParagraph"/>
-        <w:numPr>
-          <w:ilvl w:val="0"/>
-          <w:numId w:val="1"/>
-        </w:numPr>
-        <w:rPr>
-          <w:sz w:val="40"/>
-          <w:szCs w:val="40"/>
-        </w:rPr>
-      </w:pPr>
-      <w:r>
-        <w:rPr>
-          <w:sz w:val="40"/>
-          <w:szCs w:val="40"/>
-        </w:rPr>
-        <w:t>Efficient</w:t>
-      </w:r>
-    </w:p>
-    <w:p>
-      <w:pPr>
-        <w:pStyle w:val="ListParagraph"/>
-        <w:numPr>
-          <w:ilvl w:val="0"/>
-          <w:numId w:val="1"/>
-        </w:numPr>
-        <w:rPr>
-          <w:sz w:val="40"/>
-          <w:szCs w:val="40"/>
-        </w:rPr>
-      </w:pPr>
-      <w:r>
-        <w:rPr>
-          <w:sz w:val="40"/>
-          <w:szCs w:val="40"/>
-        </w:rPr>
-        <w:t>Productivity</w:t>
-      </w:r>
-    </w:p>
-    <w:p>
-      <w:pPr>
-        <w:pStyle w:val="ListParagraph"/>
-        <w:numPr>
-          <w:ilvl w:val="0"/>
-          <w:numId w:val="1"/>
-        </w:numPr>
-        <w:rPr>
-          <w:sz w:val="40"/>
-          <w:szCs w:val="40"/>
-        </w:rPr>
-      </w:pPr>
-      <w:r>
-        <w:rPr>
-          <w:sz w:val="40"/>
-          <w:szCs w:val="40"/>
-        </w:rPr>
-        <w:t>Cost savings</w:t>
-      </w:r>
-    </w:p>
-    <w:p>
-      <w:pPr>
-        <w:pStyle w:val="ListParagraph"/>
-        <w:numPr>
-          <w:ilvl w:val="0"/>
-          <w:numId w:val="1"/>
-        </w:numPr>
-        <w:rPr>
-          <w:sz w:val="40"/>
-          <w:szCs w:val="40"/>
-        </w:rPr>
-      </w:pPr>
-      <w:r>
-        <w:rPr>
-          <w:sz w:val="40"/>
-          <w:szCs w:val="40"/>
-        </w:rPr>
-        <w:t>Compliance</w:t>
-      </w:r>
-    </w:p>
-    <w:p>
-      <w:pPr>
-        <w:pStyle w:val="ListParagraph"/>
-        <w:numPr>
-          <w:ilvl w:val="0"/>
-          <w:numId w:val="1"/>
-        </w:numPr>
-        <w:rPr>
-          <w:sz w:val="40"/>
-          <w:szCs w:val="40"/>
-        </w:rPr>
-      </w:pPr>
-      <w:r>
-        <w:rPr>
-          <w:sz w:val="40"/>
-          <w:szCs w:val="40"/>
-        </w:rPr>
-        <w:t>Reduced Errors</w:t>
-      </w:r>
-    </w:p>
-    <w:p>
-      <w:pPr>
-        <w:pStyle w:val="ListParagraph"/>
-        <w:numPr>
-          <w:ilvl w:val="0"/>
-          <w:numId w:val="1"/>
-        </w:numPr>
-        <w:rPr>
-          <w:sz w:val="40"/>
-          <w:szCs w:val="40"/>
-        </w:rPr>
-      </w:pPr>
-      <w:r>
-        <w:rPr>
-          <w:sz w:val="40"/>
-          <w:szCs w:val="40"/>
-        </w:rPr>
-        <w:t>Customer Satisfaction.</w:t>
-      </w:r>
-    </w:p>
-    <w:p>
-      <w:pPr>
-        <w:pStyle w:val="ListParagraph"/>
-        <w:numPr>
-          <w:ilvl w:val="0"/>
-          <w:numId w:val="1"/>
-        </w:numPr>
-        <w:rPr>
-          <w:sz w:val="40"/>
-          <w:szCs w:val="40"/>
-        </w:rPr>
-      </w:pPr>
-      <w:r>
-        <w:rPr>
-          <w:sz w:val="40"/>
-          <w:szCs w:val="40"/>
-        </w:rPr>
-        <w:t>Increasing Employee Satisfaction and retention Eliminate Paper-Based Processes</w:t>
-      </w:r>
-    </w:p>
-    <w:p>
-      <w:pPr>
-        <w:pStyle w:val="ListParagraph"/>
-        <w:rPr>
-          <w:sz w:val="40"/>
-          <w:szCs w:val="40"/>
-        </w:rPr>
-      </w:pPr>
-    </w:p>
-    <w:p>
-      <w:pPr>
-        <w:rPr>
-          <w:b/>
-          <w:bCs/>
-          <w:sz w:val="40"/>
-          <w:szCs w:val="40"/>
-        </w:rPr>
-      </w:pPr>
-      <w:r>
-        <w:rPr>
-          <w:b/>
-          <w:bCs/>
-          <w:sz w:val="40"/>
-          <w:szCs w:val="40"/>
-        </w:rPr>
-        <w:t>11. What are the advantages of selenium?</w:t>
-      </w:r>
-    </w:p>
-    <w:p>
-      <w:pPr>
-        <w:rPr>
-          <w:sz w:val="40"/>
-          <w:szCs w:val="40"/>
-        </w:rPr>
-      </w:pPr>
-      <w:r>
-        <w:rPr>
-          <w:b/>
-          <w:bCs/>
-          <w:sz w:val="40"/>
-          <w:szCs w:val="40"/>
-        </w:rPr>
-        <w:t>A</w:t>
-      </w:r>
-      <w:r>
-        <w:rPr>
-          <w:b/>
-          <w:bCs/>
-          <w:sz w:val="40"/>
-          <w:szCs w:val="40"/>
-        </w:rPr>
-        <w:t>ns</w:t>
-      </w:r>
-      <w:r>
-        <w:rPr>
-          <w:sz w:val="40"/>
-          <w:szCs w:val="40"/>
-        </w:rPr>
-        <w:t xml:space="preserve">. Selenium is an open-source framework used for automating web applications for testing purposes,   but it is not limited to just testing. It provides a way for </w:t>
-      </w:r>
-      <w:r>
-        <w:rPr>
-          <w:sz w:val="40"/>
-          <w:szCs w:val="40"/>
-        </w:rPr>
-        <w:lastRenderedPageBreak/>
-        <w:t>developers and testers to write scripts in various programming languages like Java, C#, Python, etc. to automate interactions with web browsers.</w:t>
-      </w:r>
-    </w:p>
-    <w:p>
-      <w:pPr>
-        <w:rPr>
-          <w:sz w:val="40"/>
-          <w:szCs w:val="40"/>
-        </w:rPr>
-      </w:pPr>
-    </w:p>
-    <w:p>
-      <w:pPr>
-        <w:rPr>
-          <w:b/>
-          <w:bCs/>
-          <w:sz w:val="40"/>
-          <w:szCs w:val="40"/>
-        </w:rPr>
-      </w:pPr>
-      <w:r>
-        <w:rPr>
-          <w:b/>
-          <w:bCs/>
-          <w:sz w:val="40"/>
-          <w:szCs w:val="40"/>
-        </w:rPr>
-        <w:t>12. Why testers should opt for selenium and not QTP?</w:t>
-      </w:r>
-    </w:p>
-    <w:p>
-      <w:pPr>
-        <w:rPr>
-          <w:sz w:val="40"/>
-          <w:szCs w:val="40"/>
-        </w:rPr>
-      </w:pPr>
-      <w:r>
-        <w:rPr>
-          <w:b/>
-          <w:bCs/>
-          <w:sz w:val="40"/>
-          <w:szCs w:val="40"/>
-        </w:rPr>
-        <w:t>A</w:t>
-      </w:r>
-      <w:r>
-        <w:rPr>
-          <w:b/>
-          <w:bCs/>
-          <w:sz w:val="40"/>
-          <w:szCs w:val="40"/>
-        </w:rPr>
-        <w:t>ns</w:t>
-      </w:r>
-      <w:r>
-        <w:rPr>
-          <w:b/>
-          <w:bCs/>
-          <w:sz w:val="40"/>
-          <w:szCs w:val="40"/>
-        </w:rPr>
-        <w:t>.</w:t>
-      </w:r>
-      <w:r>
-        <w:rPr>
-          <w:sz w:val="40"/>
-          <w:szCs w:val="40"/>
-        </w:rPr>
-        <w:t xml:space="preserve"> Selenium, however, supports a wide range of programming languages. OTP/UFT test scripts run only on the Windows environment. They cannot be run across all browsers. On the other hand selenium is </w:t>
-      </w:r>
-      <w:proofErr w:type="gramStart"/>
-      <w:r>
-        <w:rPr>
-          <w:sz w:val="40"/>
-          <w:szCs w:val="40"/>
-        </w:rPr>
-        <w:t>OS  independ</w:t>
-      </w:r>
-      <w:r>
-        <w:rPr>
-          <w:sz w:val="40"/>
-          <w:szCs w:val="40"/>
-        </w:rPr>
-        <w:t>e</w:t>
-      </w:r>
-      <w:r>
-        <w:rPr>
-          <w:sz w:val="40"/>
-          <w:szCs w:val="40"/>
-        </w:rPr>
-        <w:t>nt</w:t>
-      </w:r>
-      <w:proofErr w:type="gramEnd"/>
-      <w:r>
-        <w:rPr>
-          <w:sz w:val="40"/>
-          <w:szCs w:val="40"/>
-        </w:rPr>
-        <w:t xml:space="preserve"> and allows test scripts to run across all browsers.</w:t>
-      </w:r>
-    </w:p>
-    <w:p>
-      <w:pPr>
-        <w:rPr>
-          <w:sz w:val="24"/>
-          <w:szCs w:val="24"/>
-        </w:rPr>
-      </w:pPr>
-    </w:p>
-    <w:p>
-      <w:pPr>
-        <w:rPr>
-          <w:sz w:val="24"/>
-          <w:szCs w:val="24"/>
-        </w:rPr>
-      </w:pPr>
-    </w:p>
-    <w:p/>
     <w:sectPr>
       <w:pgSz w:w="11906" w:h="16838"/>
       <w:pgMar w:top="1440" w:right="1440" w:bottom="1440" w:left="1440" w:header="708" w:footer="708" w:gutter="0"/>
@@ -3107,7 +2560,7 @@
     <w:charset w:val="00"/>
     <w:family w:val="modern"/>
     <w:pitch w:val="fixed"/>
-    <w:sig w:usb0="E0002EFF" w:usb1="C0007843" w:usb2="00000009" w:usb3="00000000" w:csb0="000001FF" w:csb1="00000000"/>
+    <w:sig w:usb0="20002A87" w:usb1="80000000" w:usb2="00000008" w:usb3="00000000" w:csb0="000001FF" w:csb1="00000000"/>
   </w:font>
   <w:font w:name="Wingdings">
     <w:panose1 w:val="05000000000000000000"/>
@@ -3160,6 +2613,7 @@
     <w:rsid w:val="00482513"/>
     <w:rsid w:val="00A37F0C"/>
     <w:rsid w:val="00BB6171"/>
+    <w:rsid w:val="00BE3345"/>
     <w:rsid w:val="00C345A2"/>
   </w:rsids>
   <m:mathPr>
